--- a/Записи/Список предложений.docx
+++ b/Записи/Список предложений.docx
@@ -171,6 +171,33 @@
       </w:pPr>
       <w:r>
         <w:t>Улучшить анимацию ходьбы у пауков.</w:t>
+      </w:r>
+    </w:p>
+    <w:p>
+      <w:pPr>
+        <w:pStyle w:val="a3"/>
+        <w:numPr>
+          <w:ilvl w:val="0"/>
+          <w:numId w:val="2"/>
+        </w:numPr>
+      </w:pPr>
+      <w:r>
+        <w:t>Надо как-то подумать о ситуации, когда у игрока больше трёх заданий и все они не умещаются на табличке.</w:t>
+      </w:r>
+    </w:p>
+    <w:p>
+      <w:pPr>
+        <w:pStyle w:val="a3"/>
+        <w:numPr>
+          <w:ilvl w:val="0"/>
+          <w:numId w:val="2"/>
+        </w:numPr>
+      </w:pPr>
+      <w:r>
+        <w:t>Главный герой должен отталкиваться, если его ударяют. Сей</w:t>
+      </w:r>
+      <w:r>
+        <w:t>час это как-то странно работает, когда герой движется.</w:t>
       </w:r>
       <w:bookmarkStart w:id="0" w:name="_GoBack"/>
       <w:bookmarkEnd w:id="0"/>
@@ -277,6 +304,95 @@
     </w:lvl>
   </w:abstractNum>
   <w:abstractNum w:abstractNumId="1" w15:restartNumberingAfterBreak="0">
+    <w:nsid w:val="650541C7"/>
+    <w:multiLevelType w:val="hybridMultilevel"/>
+    <w:tmpl w:val="3D1E1986"/>
+    <w:lvl w:ilvl="0" w:tplc="0419000F">
+      <w:start w:val="1"/>
+      <w:numFmt w:val="decimal"/>
+      <w:lvlText w:val="%1."/>
+      <w:lvlJc w:val="left"/>
+      <w:pPr>
+        <w:ind w:left="720" w:hanging="360"/>
+      </w:pPr>
+      <w:rPr>
+        <w:rFonts w:hint="default"/>
+      </w:rPr>
+    </w:lvl>
+    <w:lvl w:ilvl="1" w:tplc="04190019" w:tentative="1">
+      <w:start w:val="1"/>
+      <w:numFmt w:val="lowerLetter"/>
+      <w:lvlText w:val="%2."/>
+      <w:lvlJc w:val="left"/>
+      <w:pPr>
+        <w:ind w:left="1440" w:hanging="360"/>
+      </w:pPr>
+    </w:lvl>
+    <w:lvl w:ilvl="2" w:tplc="0419001B" w:tentative="1">
+      <w:start w:val="1"/>
+      <w:numFmt w:val="lowerRoman"/>
+      <w:lvlText w:val="%3."/>
+      <w:lvlJc w:val="right"/>
+      <w:pPr>
+        <w:ind w:left="2160" w:hanging="180"/>
+      </w:pPr>
+    </w:lvl>
+    <w:lvl w:ilvl="3" w:tplc="0419000F" w:tentative="1">
+      <w:start w:val="1"/>
+      <w:numFmt w:val="decimal"/>
+      <w:lvlText w:val="%4."/>
+      <w:lvlJc w:val="left"/>
+      <w:pPr>
+        <w:ind w:left="2880" w:hanging="360"/>
+      </w:pPr>
+    </w:lvl>
+    <w:lvl w:ilvl="4" w:tplc="04190019" w:tentative="1">
+      <w:start w:val="1"/>
+      <w:numFmt w:val="lowerLetter"/>
+      <w:lvlText w:val="%5."/>
+      <w:lvlJc w:val="left"/>
+      <w:pPr>
+        <w:ind w:left="3600" w:hanging="360"/>
+      </w:pPr>
+    </w:lvl>
+    <w:lvl w:ilvl="5" w:tplc="0419001B" w:tentative="1">
+      <w:start w:val="1"/>
+      <w:numFmt w:val="lowerRoman"/>
+      <w:lvlText w:val="%6."/>
+      <w:lvlJc w:val="right"/>
+      <w:pPr>
+        <w:ind w:left="4320" w:hanging="180"/>
+      </w:pPr>
+    </w:lvl>
+    <w:lvl w:ilvl="6" w:tplc="0419000F" w:tentative="1">
+      <w:start w:val="1"/>
+      <w:numFmt w:val="decimal"/>
+      <w:lvlText w:val="%7."/>
+      <w:lvlJc w:val="left"/>
+      <w:pPr>
+        <w:ind w:left="5040" w:hanging="360"/>
+      </w:pPr>
+    </w:lvl>
+    <w:lvl w:ilvl="7" w:tplc="04190019" w:tentative="1">
+      <w:start w:val="1"/>
+      <w:numFmt w:val="lowerLetter"/>
+      <w:lvlText w:val="%8."/>
+      <w:lvlJc w:val="left"/>
+      <w:pPr>
+        <w:ind w:left="5760" w:hanging="360"/>
+      </w:pPr>
+    </w:lvl>
+    <w:lvl w:ilvl="8" w:tplc="0419001B" w:tentative="1">
+      <w:start w:val="1"/>
+      <w:numFmt w:val="lowerRoman"/>
+      <w:lvlText w:val="%9."/>
+      <w:lvlJc w:val="right"/>
+      <w:pPr>
+        <w:ind w:left="6480" w:hanging="180"/>
+      </w:pPr>
+    </w:lvl>
+  </w:abstractNum>
+  <w:abstractNum w:abstractNumId="2" w15:restartNumberingAfterBreak="0">
     <w:nsid w:val="678C352B"/>
     <w:multiLevelType w:val="hybridMultilevel"/>
     <w:tmpl w:val="B30EA124"/>
@@ -369,6 +485,9 @@
     <w:abstractNumId w:val="0"/>
   </w:num>
   <w:num w:numId="2">
+    <w:abstractNumId w:val="2"/>
+  </w:num>
+  <w:num w:numId="3">
     <w:abstractNumId w:val="1"/>
   </w:num>
 </w:numbering>

--- a/Записи/Список предложений.docx
+++ b/Записи/Список предложений.docx
@@ -198,6 +198,54 @@
       </w:r>
       <w:r>
         <w:t>час это как-то странно работает, когда герой движется.</w:t>
+      </w:r>
+    </w:p>
+    <w:p>
+      <w:pPr>
+        <w:pStyle w:val="a3"/>
+        <w:numPr>
+          <w:ilvl w:val="0"/>
+          <w:numId w:val="2"/>
+        </w:numPr>
+      </w:pPr>
+      <w:r>
+        <w:t>Как насчёт того, чтобы улучшить редактор создания цельных коллайдеров?</w:t>
+      </w:r>
+    </w:p>
+    <w:p>
+      <w:pPr>
+        <w:pStyle w:val="a3"/>
+        <w:numPr>
+          <w:ilvl w:val="0"/>
+          <w:numId w:val="2"/>
+        </w:numPr>
+      </w:pPr>
+      <w:r>
+        <w:t>Научить персонажей допрыгивать до лестниц, чтобы лезть по ним</w:t>
+      </w:r>
+    </w:p>
+    <w:p>
+      <w:pPr>
+        <w:pStyle w:val="a3"/>
+        <w:numPr>
+          <w:ilvl w:val="0"/>
+          <w:numId w:val="2"/>
+        </w:numPr>
+      </w:pPr>
+      <w:r>
+        <w:t>Надо как-то сделать так, чтобы смена квестов было более заметным. Ты получаешь квест, но можешь этого не понять.</w:t>
+      </w:r>
+    </w:p>
+    <w:p>
+      <w:pPr>
+        <w:pStyle w:val="a3"/>
+        <w:numPr>
+          <w:ilvl w:val="0"/>
+          <w:numId w:val="2"/>
+        </w:numPr>
+      </w:pPr>
+      <w:r>
+        <w:t>Ввести новый вид квестовых персонажей, которые не вызывают игровых эффектов при смерти (а то это очень странно))</w:t>
       </w:r>
       <w:bookmarkStart w:id="0" w:name="_GoBack"/>
       <w:bookmarkEnd w:id="0"/>

--- a/Записи/Список предложений.docx
+++ b/Записи/Список предложений.docx
@@ -11,19 +11,41 @@
         </w:numPr>
       </w:pPr>
       <w:r>
-        <w:t>Добавить паукам атаку в прыжке.</w:t>
+        <w:t xml:space="preserve">Сделать всех мобов медленнее, но пусть у них будет </w:t>
+      </w:r>
+      <w:proofErr w:type="spellStart"/>
+      <w:r>
+        <w:t>хитбокс</w:t>
+      </w:r>
+      <w:proofErr w:type="spellEnd"/>
+      <w:r>
+        <w:t xml:space="preserve"> прикосновения</w:t>
+      </w:r>
+      <w:r>
+        <w:t>. Можно сделать их быстрее, но через них нельзя пройти</w:t>
       </w:r>
       <w:r>
         <w:t xml:space="preserve"> (</w:t>
       </w:r>
       <w:r>
-        <w:t>Сделано</w:t>
-      </w:r>
-      <w:r>
-        <w:rPr>
-          <w:lang w:val="en-US"/>
-        </w:rPr>
+        <w:t xml:space="preserve">или можно пройти только с помощью </w:t>
+      </w:r>
+      <w:proofErr w:type="gramStart"/>
+      <w:r>
+        <w:t>кувырка</w:t>
+      </w:r>
+      <w:r>
         <w:t>)</w:t>
+      </w:r>
+      <w:r>
+        <w:t>…</w:t>
+      </w:r>
+      <w:proofErr w:type="gramEnd"/>
+      <w:r>
+        <w:t xml:space="preserve"> Либо при атаке в ближнем бою мы останавливаемся</w:t>
+      </w:r>
+      <w:r>
+        <w:t>.</w:t>
       </w:r>
     </w:p>
     <w:p>
@@ -35,19 +57,7 @@
         </w:numPr>
       </w:pPr>
       <w:r>
-        <w:t>Сделать огненных противников горящими (добавить эффект горения</w:t>
-      </w:r>
-      <w:r>
-        <w:t xml:space="preserve"> </w:t>
-      </w:r>
-      <w:r>
-        <w:t>тушения</w:t>
-      </w:r>
-      <w:r>
-        <w:t>)</w:t>
-      </w:r>
-      <w:r>
-        <w:t xml:space="preserve"> (Сделано)</w:t>
+        <w:t>Улучшить анимацию ходьбы у пауков.</w:t>
       </w:r>
     </w:p>
     <w:p>
@@ -59,13 +69,7 @@
         </w:numPr>
       </w:pPr>
       <w:r>
-        <w:t>Замедлить атаку шахтёрам, но в момент атаки у них должна быть повышена стабильность (при атаке в прыжке у пауков тоже нужно повышать стабильность)</w:t>
-      </w:r>
-      <w:r>
-        <w:t xml:space="preserve"> (</w:t>
-      </w:r>
-      <w:r>
-        <w:t>Сделано)</w:t>
+        <w:t>Надо как-то подумать о ситуации, когда у игрока больше трёх заданий и все они не умещаются на табличке.</w:t>
       </w:r>
     </w:p>
     <w:p>
@@ -77,7 +81,10 @@
         </w:numPr>
       </w:pPr>
       <w:r>
-        <w:t>Дать летучим мышам новый тип атаки – полёт по траектории с разгоном (при прикосновении урона не будет). У гигантской летучей мыши будет траектория сложнее обычной прямой.</w:t>
+        <w:t>Главный герой должен отталкиваться, если его ударяют. Сей</w:t>
+      </w:r>
+      <w:r>
+        <w:t>час это как-то странно работает, когда герой движется.</w:t>
       </w:r>
     </w:p>
     <w:p>
@@ -89,16 +96,15 @@
         </w:numPr>
       </w:pPr>
       <w:r>
-        <w:t>Добавить новые плюшки в редактор событий и диалогов. Пусть будут проигрываться сюжетные анимации. Пусть будет схема связей между событиями. Пусть можно будет нажать на персонажа и создать событие, связанное с ним.</w:t>
-      </w:r>
-      <w:r>
-        <w:t xml:space="preserve"> </w:t>
-      </w:r>
-      <w:r>
-        <w:t>Сделать так, чтобы он работал со всеми игровыми событиями</w:t>
-      </w:r>
-      <w:r>
-        <w:t>.</w:t>
+        <w:t xml:space="preserve">Как насчёт того, чтобы улучшить редактор создания цельных </w:t>
+      </w:r>
+      <w:proofErr w:type="spellStart"/>
+      <w:r>
+        <w:t>коллайдеров</w:t>
+      </w:r>
+      <w:proofErr w:type="spellEnd"/>
+      <w:r>
+        <w:t>?</w:t>
       </w:r>
     </w:p>
     <w:p>
@@ -110,13 +116,7 @@
         </w:numPr>
       </w:pPr>
       <w:r>
-        <w:t>Пусть босса шахтёров-призраков будет сложно убить. Пусть у него будут новые атаки (стрельба горстями угля, запл</w:t>
-      </w:r>
-      <w:r>
-        <w:t>ы</w:t>
-      </w:r>
-      <w:r>
-        <w:t>в под землёй)</w:t>
+        <w:t>Научить персонажей допрыгивать до лестниц, чтобы лезть по ним</w:t>
       </w:r>
     </w:p>
     <w:p>
@@ -128,7 +128,23 @@
         </w:numPr>
       </w:pPr>
       <w:r>
-        <w:t>Пусть пираньи будут менее жёсткими. Атакуют без перерыва – бесит. Зато пусть у них будет больше шансов заметить игрока.</w:t>
+        <w:t xml:space="preserve">Надо как-то сделать так, чтобы смена </w:t>
+      </w:r>
+      <w:proofErr w:type="spellStart"/>
+      <w:r>
+        <w:t>квестов</w:t>
+      </w:r>
+      <w:proofErr w:type="spellEnd"/>
+      <w:r>
+        <w:t xml:space="preserve"> было более заметным. Ты получаешь </w:t>
+      </w:r>
+      <w:proofErr w:type="spellStart"/>
+      <w:r>
+        <w:t>квест</w:t>
+      </w:r>
+      <w:proofErr w:type="spellEnd"/>
+      <w:r>
+        <w:t>, но можешь этого не понять.</w:t>
       </w:r>
     </w:p>
     <w:p>
@@ -138,27 +154,12 @@
           <w:ilvl w:val="0"/>
           <w:numId w:val="2"/>
         </w:numPr>
-      </w:pPr>
-      <w:r>
-        <w:t>Сделать всех мобов медленнее, но пусть у них будет хитбокс прикосновения</w:t>
-      </w:r>
-      <w:r>
-        <w:t>. Можно сделать их быстрее, но через них нельзя пройти</w:t>
-      </w:r>
-      <w:r>
-        <w:t xml:space="preserve"> (</w:t>
-      </w:r>
-      <w:r>
-        <w:t>или можно пройти только с помощью кувырка</w:t>
-      </w:r>
-      <w:r>
-        <w:t>)</w:t>
-      </w:r>
-      <w:r>
-        <w:t>… Либо при атаке в ближнем бою мы останавливаемся</w:t>
-      </w:r>
-      <w:r>
-        <w:t>.</w:t>
+        <w:rPr>
+          <w:lang w:val="en-US"/>
+        </w:rPr>
+      </w:pPr>
+      <w:r>
+        <w:t>Сделать динамическую смену карты.</w:t>
       </w:r>
     </w:p>
     <w:p>
@@ -170,7 +171,7 @@
         </w:numPr>
       </w:pPr>
       <w:r>
-        <w:t>Улучшить анимацию ходьбы у пауков.</w:t>
+        <w:t xml:space="preserve">Расширенный редактор. Пусть можно будет создать реплику, предмет, историю, используя контекстное меню. Также пусть при редактировании сюжетного действия-перехода на следующий уровень будет отображаться список всех доступных сцен в редакторе историй </w:t>
       </w:r>
     </w:p>
     <w:p>
@@ -182,70 +183,7 @@
         </w:numPr>
       </w:pPr>
       <w:r>
-        <w:t>Надо как-то подумать о ситуации, когда у игрока больше трёх заданий и все они не умещаются на табличке.</w:t>
-      </w:r>
-    </w:p>
-    <w:p>
-      <w:pPr>
-        <w:pStyle w:val="a3"/>
-        <w:numPr>
-          <w:ilvl w:val="0"/>
-          <w:numId w:val="2"/>
-        </w:numPr>
-      </w:pPr>
-      <w:r>
-        <w:t>Главный герой должен отталкиваться, если его ударяют. Сей</w:t>
-      </w:r>
-      <w:r>
-        <w:t>час это как-то странно работает, когда герой движется.</w:t>
-      </w:r>
-    </w:p>
-    <w:p>
-      <w:pPr>
-        <w:pStyle w:val="a3"/>
-        <w:numPr>
-          <w:ilvl w:val="0"/>
-          <w:numId w:val="2"/>
-        </w:numPr>
-      </w:pPr>
-      <w:r>
-        <w:t>Как насчёт того, чтобы улучшить редактор создания цельных коллайдеров?</w:t>
-      </w:r>
-    </w:p>
-    <w:p>
-      <w:pPr>
-        <w:pStyle w:val="a3"/>
-        <w:numPr>
-          <w:ilvl w:val="0"/>
-          <w:numId w:val="2"/>
-        </w:numPr>
-      </w:pPr>
-      <w:r>
-        <w:t>Научить персонажей допрыгивать до лестниц, чтобы лезть по ним</w:t>
-      </w:r>
-    </w:p>
-    <w:p>
-      <w:pPr>
-        <w:pStyle w:val="a3"/>
-        <w:numPr>
-          <w:ilvl w:val="0"/>
-          <w:numId w:val="2"/>
-        </w:numPr>
-      </w:pPr>
-      <w:r>
-        <w:t>Надо как-то сделать так, чтобы смена квестов было более заметным. Ты получаешь квест, но можешь этого не понять.</w:t>
-      </w:r>
-    </w:p>
-    <w:p>
-      <w:pPr>
-        <w:pStyle w:val="a3"/>
-        <w:numPr>
-          <w:ilvl w:val="0"/>
-          <w:numId w:val="2"/>
-        </w:numPr>
-      </w:pPr>
-      <w:r>
-        <w:t>Ввести новый вид квестовых персонажей, которые не вызывают игровых эффектов при смерти (а то это очень странно))</w:t>
+        <w:t>Искусственный интеллект стрелков, который позволяет им выходить на выгодные позиции, чтобы начинать обстрел.</w:t>
       </w:r>
       <w:bookmarkStart w:id="0" w:name="_GoBack"/>
       <w:bookmarkEnd w:id="0"/>
